--- a/src/assets/CV FD.docx
+++ b/src/assets/CV FD.docx
@@ -769,16 +769,16 @@
         </w:rPr>
         <w:t xml:space="preserve">Nivel 4 de </w:t>
       </w:r>
-      <w:proofErr w:type="gramStart"/>
+      <w:bookmarkStart w:id="0" w:name="_GoBack"/>
+      <w:bookmarkEnd w:id="0"/>
       <w:r>
         <w:rPr>
           <w:rFonts w:ascii="Arial" w:eastAsia="Batang" w:hAnsi="Arial" w:cs="Arial"/>
           <w:sz w:val="24"/>
           <w:szCs w:val="24"/>
         </w:rPr>
-        <w:t>Inglés</w:t>
-      </w:r>
-      <w:proofErr w:type="gramEnd"/>
+        <w:t>inglés</w:t>
+      </w:r>
       <w:r>
         <w:rPr>
           <w:rFonts w:ascii="Arial" w:eastAsia="Batang" w:hAnsi="Arial" w:cs="Arial"/>
@@ -1225,8 +1225,6 @@
           <w:i/>
         </w:rPr>
       </w:pPr>
-      <w:bookmarkStart w:id="0" w:name="_GoBack"/>
-      <w:bookmarkEnd w:id="0"/>
     </w:p>
     <w:sectPr>
       <w:pgSz w:w="12240" w:h="15840"/>
